--- a/Docs/Observaciones-Lab 9.docx
+++ b/Docs/Observaciones-Lab 9.docx
@@ -4,7 +4,7 @@
   <w:body>
     <w:p>
       <w:pPr>
-        <w:pStyle w:val="Title"/>
+        <w:pStyle w:val="Ttulo"/>
         <w:jc w:val="center"/>
         <w:rPr>
           <w:b/>
@@ -37,24 +37,22 @@
           <w:noProof w:val="0"/>
           <w:lang w:val="es-CO"/>
         </w:rPr>
-        <w:t xml:space="preserve">Estudiante </w:t>
+        <w:t>Sebastián Casanova</w:t>
       </w:r>
       <w:r>
         <w:rPr>
           <w:noProof w:val="0"/>
           <w:lang w:val="es-CO"/>
         </w:rPr>
-        <w:t xml:space="preserve">1 Cod </w:t>
+        <w:t xml:space="preserve"> Cod </w:t>
       </w:r>
-      <w:proofErr w:type="spellStart"/>
       <w:r>
         <w:rPr>
           <w:noProof w:val="0"/>
           <w:lang w:val="es-CO"/>
         </w:rPr>
-        <w:t>XXXX</w:t>
+        <w:t>202115116</w:t>
       </w:r>
-      <w:proofErr w:type="spellEnd"/>
     </w:p>
     <w:p>
       <w:pPr>
@@ -70,28 +68,26 @@
           <w:noProof w:val="0"/>
           <w:lang w:val="es-CO"/>
         </w:rPr>
-        <w:t xml:space="preserve">Estudiante </w:t>
+        <w:t>Jaime Alfonso Ruiz</w:t>
       </w:r>
       <w:r>
         <w:rPr>
           <w:noProof w:val="0"/>
           <w:lang w:val="es-CO"/>
         </w:rPr>
-        <w:t xml:space="preserve">2 Cod </w:t>
+        <w:t xml:space="preserve"> Cod </w:t>
       </w:r>
-      <w:proofErr w:type="spellStart"/>
       <w:r>
         <w:rPr>
           <w:noProof w:val="0"/>
           <w:lang w:val="es-CO"/>
         </w:rPr>
-        <w:t>XXXX</w:t>
+        <w:t>202116525</w:t>
       </w:r>
-      <w:proofErr w:type="spellEnd"/>
     </w:p>
     <w:p>
       <w:pPr>
-        <w:pStyle w:val="Heading1"/>
+        <w:pStyle w:val="Ttulo1"/>
         <w:rPr>
           <w:b/>
           <w:bCs/>
@@ -111,7 +107,7 @@
     </w:p>
     <w:p>
       <w:pPr>
-        <w:pStyle w:val="ListParagraph"/>
+        <w:pStyle w:val="Prrafodelista"/>
         <w:numPr>
           <w:ilvl w:val="0"/>
           <w:numId w:val="18"/>
@@ -125,19 +121,175 @@
         <w:rPr>
           <w:lang w:val="es-419"/>
         </w:rPr>
-        <w:t xml:space="preserve">¿Qué instrucción se usa para cambiar el límite de recursión de Python? </w:t>
+        <w:t>¿Qué instrucción se usa para cambiar el límite de recursión de Python?</w:t>
       </w:r>
     </w:p>
     <w:p>
       <w:pPr>
-        <w:rPr>
-          <w:lang w:val="es-419"/>
-        </w:rPr>
-      </w:pPr>
+        <w:pStyle w:val="Prrafodelista"/>
+        <w:ind w:left="360"/>
+        <w:rPr>
+          <w:lang w:val="es-419"/>
+        </w:rPr>
+      </w:pPr>
+      <w:r>
+        <w:rPr>
+          <w:lang w:val="es-419"/>
+        </w:rPr>
+        <w:t xml:space="preserve">R/ la instrucción para cambiar el limite de recursión en Python es </w:t>
+      </w:r>
+      <w:proofErr w:type="spellStart"/>
+      <w:r>
+        <w:rPr>
+          <w:b/>
+          <w:bCs/>
+          <w:lang w:val="es-419"/>
+        </w:rPr>
+        <w:t>sys.setrecursionlimit</w:t>
+      </w:r>
+      <w:proofErr w:type="spellEnd"/>
+      <w:r>
+        <w:rPr>
+          <w:b/>
+          <w:bCs/>
+          <w:lang w:val="es-419"/>
+        </w:rPr>
+        <w:t>(</w:t>
+      </w:r>
+      <w:r>
+        <w:rPr>
+          <w:b/>
+          <w:bCs/>
+          <w:lang w:val="es-419"/>
+        </w:rPr>
+        <w:t>)</w:t>
+      </w:r>
+      <w:r>
+        <w:rPr>
+          <w:lang w:val="es-419"/>
+        </w:rPr>
+        <w:t xml:space="preserve"> y en el laboratorio se hace mediante la condición </w:t>
+      </w:r>
+      <w:proofErr w:type="spellStart"/>
+      <w:r>
+        <w:rPr>
+          <w:b/>
+          <w:bCs/>
+          <w:lang w:val="es-419"/>
+        </w:rPr>
+        <w:t>if</w:t>
+      </w:r>
+      <w:proofErr w:type="spellEnd"/>
+      <w:r>
+        <w:rPr>
+          <w:b/>
+          <w:bCs/>
+          <w:lang w:val="es-419"/>
+        </w:rPr>
+        <w:t xml:space="preserve"> __</w:t>
+      </w:r>
+      <w:proofErr w:type="spellStart"/>
+      <w:r>
+        <w:rPr>
+          <w:b/>
+          <w:bCs/>
+          <w:lang w:val="es-419"/>
+        </w:rPr>
+        <w:t>name</w:t>
+      </w:r>
+      <w:proofErr w:type="spellEnd"/>
+      <w:r>
+        <w:rPr>
+          <w:b/>
+          <w:bCs/>
+          <w:lang w:val="es-419"/>
+        </w:rPr>
+        <w:t>__ == "__</w:t>
+      </w:r>
+      <w:proofErr w:type="spellStart"/>
+      <w:r>
+        <w:rPr>
+          <w:b/>
+          <w:bCs/>
+          <w:lang w:val="es-419"/>
+        </w:rPr>
+        <w:t>main</w:t>
+      </w:r>
+      <w:proofErr w:type="spellEnd"/>
+      <w:r>
+        <w:rPr>
+          <w:b/>
+          <w:bCs/>
+          <w:lang w:val="es-419"/>
+        </w:rPr>
+        <w:t>__":</w:t>
+      </w:r>
+      <w:r>
+        <w:rPr>
+          <w:lang w:val="es-419"/>
+        </w:rPr>
+        <w:t xml:space="preserve"> la cual ejecuta lo siguiente:</w:t>
+      </w:r>
     </w:p>
     <w:p>
       <w:pPr>
-        <w:pStyle w:val="ListParagraph"/>
+        <w:pStyle w:val="Prrafodelista"/>
+        <w:ind w:left="360"/>
+        <w:rPr>
+          <w:lang w:val="es-CO"/>
+        </w:rPr>
+      </w:pPr>
+      <w:r>
+        <w:rPr>
+          <w:lang w:val="es-CO"/>
+        </w:rPr>
+        <w:drawing>
+          <wp:inline distT="0" distB="0" distL="0" distR="0" wp14:anchorId="35E6D327" wp14:editId="733F4094">
+            <wp:extent cx="4791744" cy="1257475"/>
+            <wp:effectExtent l="0" t="0" r="8890" b="0"/>
+            <wp:docPr id="1" name="Imagen 1" descr="Texto&#10;&#10;Descripción generada automáticamente"/>
+            <wp:cNvGraphicFramePr>
+              <a:graphicFrameLocks xmlns:a="http://schemas.openxmlformats.org/drawingml/2006/main" noChangeAspect="1"/>
+            </wp:cNvGraphicFramePr>
+            <a:graphic xmlns:a="http://schemas.openxmlformats.org/drawingml/2006/main">
+              <a:graphicData uri="http://schemas.openxmlformats.org/drawingml/2006/picture">
+                <pic:pic xmlns:pic="http://schemas.openxmlformats.org/drawingml/2006/picture">
+                  <pic:nvPicPr>
+                    <pic:cNvPr id="1" name="Imagen 1" descr="Texto&#10;&#10;Descripción generada automáticamente"/>
+                    <pic:cNvPicPr/>
+                  </pic:nvPicPr>
+                  <pic:blipFill>
+                    <a:blip r:embed="rId8"/>
+                    <a:stretch>
+                      <a:fillRect/>
+                    </a:stretch>
+                  </pic:blipFill>
+                  <pic:spPr>
+                    <a:xfrm>
+                      <a:off x="0" y="0"/>
+                      <a:ext cx="4791744" cy="1257475"/>
+                    </a:xfrm>
+                    <a:prstGeom prst="rect">
+                      <a:avLst/>
+                    </a:prstGeom>
+                  </pic:spPr>
+                </pic:pic>
+              </a:graphicData>
+            </a:graphic>
+          </wp:inline>
+        </w:drawing>
+      </w:r>
+    </w:p>
+    <w:p>
+      <w:pPr>
+        <w:rPr>
+          <w:lang w:val="es-419"/>
+        </w:rPr>
+      </w:pPr>
+    </w:p>
+    <w:p>
+      <w:pPr>
+        <w:pStyle w:val="Prrafodelista"/>
         <w:numPr>
           <w:ilvl w:val="0"/>
           <w:numId w:val="18"/>
@@ -156,14 +308,41 @@
     </w:p>
     <w:p>
       <w:pPr>
-        <w:rPr>
-          <w:lang w:val="es-419"/>
-        </w:rPr>
-      </w:pPr>
+        <w:pStyle w:val="Prrafodelista"/>
+        <w:ind w:left="360"/>
+        <w:rPr>
+          <w:lang w:val="es-419"/>
+        </w:rPr>
+      </w:pPr>
+      <w:r>
+        <w:rPr>
+          <w:lang w:val="es-419"/>
+        </w:rPr>
+        <w:t xml:space="preserve">R/ </w:t>
+      </w:r>
+      <w:r>
+        <w:rPr>
+          <w:lang w:val="es-419"/>
+        </w:rPr>
+        <w:t xml:space="preserve">Como en este laboratorio se usan los grafos estos requieren que </w:t>
+      </w:r>
+      <w:r>
+        <w:rPr>
+          <w:lang w:val="es-419"/>
+        </w:rPr>
+        <w:t>se eleve el limite de recursión puesto que los grafos requieren una gran cantidad de iteraciones y pueden llegarse a alcanzar el límite estándar de Python.</w:t>
+      </w:r>
     </w:p>
     <w:p>
       <w:pPr>
-        <w:pStyle w:val="ListParagraph"/>
+        <w:rPr>
+          <w:lang w:val="es-419"/>
+        </w:rPr>
+      </w:pPr>
+    </w:p>
+    <w:p>
+      <w:pPr>
+        <w:pStyle w:val="Prrafodelista"/>
         <w:numPr>
           <w:ilvl w:val="0"/>
           <w:numId w:val="18"/>
@@ -182,14 +361,1006 @@
     </w:p>
     <w:p>
       <w:pPr>
-        <w:rPr>
-          <w:lang w:val="es-419"/>
-        </w:rPr>
-      </w:pPr>
+        <w:pStyle w:val="Prrafodelista"/>
+        <w:ind w:left="360"/>
+        <w:rPr>
+          <w:lang w:val="es-419"/>
+        </w:rPr>
+      </w:pPr>
+      <w:r>
+        <w:rPr>
+          <w:lang w:val="es-419"/>
+        </w:rPr>
+        <w:t xml:space="preserve">R/ </w:t>
+      </w:r>
+      <w:r>
+        <w:rPr>
+          <w:lang w:val="es-419"/>
+        </w:rPr>
+        <w:t>El límite por omisión es de 1000 llamadas recursivas.</w:t>
+      </w:r>
     </w:p>
     <w:p>
       <w:pPr>
-        <w:pStyle w:val="ListParagraph"/>
+        <w:pBdr>
+          <w:bottom w:val="single" w:sz="6" w:space="1" w:color="auto"/>
+        </w:pBdr>
+        <w:tabs>
+          <w:tab w:val="left" w:pos="720"/>
+          <w:tab w:val="left" w:pos="2202"/>
+        </w:tabs>
+        <w:rPr>
+          <w:lang w:val="es-419"/>
+        </w:rPr>
+      </w:pPr>
+    </w:p>
+    <w:p>
+      <w:pPr>
+        <w:pBdr>
+          <w:bottom w:val="single" w:sz="6" w:space="1" w:color="auto"/>
+        </w:pBdr>
+        <w:tabs>
+          <w:tab w:val="left" w:pos="720"/>
+          <w:tab w:val="left" w:pos="2202"/>
+        </w:tabs>
+        <w:rPr>
+          <w:lang w:val="es-419"/>
+        </w:rPr>
+      </w:pPr>
+      <w:r>
+        <w:rPr>
+          <w:lang w:val="es-419"/>
+        </w:rPr>
+        <w:t>Operación 4:</w:t>
+      </w:r>
+    </w:p>
+    <w:tbl>
+      <w:tblPr>
+        <w:tblStyle w:val="Tablaconcuadrcula"/>
+        <w:tblW w:w="0" w:type="auto"/>
+        <w:tblLook w:val="04A0" w:firstRow="1" w:lastRow="0" w:firstColumn="1" w:lastColumn="0" w:noHBand="0" w:noVBand="1"/>
+      </w:tblPr>
+      <w:tblGrid>
+        <w:gridCol w:w="2652"/>
+        <w:gridCol w:w="2250"/>
+        <w:gridCol w:w="2224"/>
+        <w:gridCol w:w="2224"/>
+      </w:tblGrid>
+      <w:tr>
+        <w:tc>
+          <w:tcPr>
+            <w:tcW w:w="2337" w:type="dxa"/>
+          </w:tcPr>
+          <w:p>
+            <w:pPr>
+              <w:tabs>
+                <w:tab w:val="left" w:pos="720"/>
+                <w:tab w:val="left" w:pos="2202"/>
+              </w:tabs>
+              <w:rPr>
+                <w:lang w:val="es-419"/>
+              </w:rPr>
+            </w:pPr>
+            <w:r>
+              <w:rPr>
+                <w:lang w:val="es-419"/>
+              </w:rPr>
+              <w:t>Numero de lineas archivo</w:t>
+            </w:r>
+            <w:r>
+              <w:rPr>
+                <w:lang w:val="es-419"/>
+              </w:rPr>
+              <w:t>(aproximadamente)</w:t>
+            </w:r>
+          </w:p>
+        </w:tc>
+        <w:tc>
+          <w:tcPr>
+            <w:tcW w:w="2337" w:type="dxa"/>
+          </w:tcPr>
+          <w:p>
+            <w:pPr>
+              <w:tabs>
+                <w:tab w:val="left" w:pos="720"/>
+                <w:tab w:val="left" w:pos="2202"/>
+              </w:tabs>
+              <w:rPr>
+                <w:lang w:val="es-419"/>
+              </w:rPr>
+            </w:pPr>
+            <w:r>
+              <w:rPr>
+                <w:lang w:val="es-419"/>
+              </w:rPr>
+              <w:t>Tiempo de ejecución</w:t>
+            </w:r>
+          </w:p>
+        </w:tc>
+        <w:tc>
+          <w:tcPr>
+            <w:tcW w:w="2338" w:type="dxa"/>
+          </w:tcPr>
+          <w:p>
+            <w:pPr>
+              <w:tabs>
+                <w:tab w:val="left" w:pos="720"/>
+                <w:tab w:val="left" w:pos="2202"/>
+              </w:tabs>
+              <w:rPr>
+                <w:lang w:val="es-419"/>
+              </w:rPr>
+            </w:pPr>
+            <w:r>
+              <w:rPr>
+                <w:lang w:val="es-419"/>
+              </w:rPr>
+              <w:t>Numero de vertices</w:t>
+            </w:r>
+          </w:p>
+        </w:tc>
+        <w:tc>
+          <w:tcPr>
+            <w:tcW w:w="2338" w:type="dxa"/>
+          </w:tcPr>
+          <w:p>
+            <w:pPr>
+              <w:tabs>
+                <w:tab w:val="left" w:pos="720"/>
+                <w:tab w:val="left" w:pos="2202"/>
+              </w:tabs>
+              <w:rPr>
+                <w:lang w:val="es-419"/>
+              </w:rPr>
+            </w:pPr>
+            <w:r>
+              <w:rPr>
+                <w:lang w:val="es-419"/>
+              </w:rPr>
+              <w:t>Numero de arcos</w:t>
+            </w:r>
+          </w:p>
+        </w:tc>
+      </w:tr>
+      <w:tr>
+        <w:tc>
+          <w:tcPr>
+            <w:tcW w:w="2337" w:type="dxa"/>
+          </w:tcPr>
+          <w:p>
+            <w:pPr>
+              <w:tabs>
+                <w:tab w:val="left" w:pos="720"/>
+                <w:tab w:val="left" w:pos="2202"/>
+              </w:tabs>
+              <w:rPr>
+                <w:lang w:val="es-419"/>
+              </w:rPr>
+            </w:pPr>
+            <w:r>
+              <w:rPr>
+                <w:lang w:val="es-419"/>
+              </w:rPr>
+              <w:t>50</w:t>
+            </w:r>
+          </w:p>
+        </w:tc>
+        <w:tc>
+          <w:tcPr>
+            <w:tcW w:w="2337" w:type="dxa"/>
+          </w:tcPr>
+          <w:p>
+            <w:pPr>
+              <w:tabs>
+                <w:tab w:val="left" w:pos="720"/>
+                <w:tab w:val="left" w:pos="2202"/>
+              </w:tabs>
+              <w:rPr>
+                <w:lang w:val="es-419"/>
+              </w:rPr>
+            </w:pPr>
+            <w:r>
+              <w:rPr>
+                <w:lang w:val="es-419"/>
+              </w:rPr>
+              <w:t>203.125</w:t>
+            </w:r>
+          </w:p>
+        </w:tc>
+        <w:tc>
+          <w:tcPr>
+            <w:tcW w:w="2338" w:type="dxa"/>
+          </w:tcPr>
+          <w:p>
+            <w:pPr>
+              <w:tabs>
+                <w:tab w:val="left" w:pos="720"/>
+                <w:tab w:val="left" w:pos="2202"/>
+              </w:tabs>
+              <w:rPr>
+                <w:lang w:val="es-419"/>
+              </w:rPr>
+            </w:pPr>
+            <w:r>
+              <w:rPr>
+                <w:lang w:val="es-419"/>
+              </w:rPr>
+              <w:t>74</w:t>
+            </w:r>
+          </w:p>
+        </w:tc>
+        <w:tc>
+          <w:tcPr>
+            <w:tcW w:w="2338" w:type="dxa"/>
+          </w:tcPr>
+          <w:p>
+            <w:pPr>
+              <w:tabs>
+                <w:tab w:val="left" w:pos="720"/>
+                <w:tab w:val="left" w:pos="2202"/>
+              </w:tabs>
+              <w:rPr>
+                <w:lang w:val="es-419"/>
+              </w:rPr>
+            </w:pPr>
+            <w:r>
+              <w:rPr>
+                <w:lang w:val="es-419"/>
+              </w:rPr>
+              <w:t>73</w:t>
+            </w:r>
+          </w:p>
+        </w:tc>
+      </w:tr>
+      <w:tr>
+        <w:tc>
+          <w:tcPr>
+            <w:tcW w:w="2337" w:type="dxa"/>
+          </w:tcPr>
+          <w:p>
+            <w:pPr>
+              <w:tabs>
+                <w:tab w:val="left" w:pos="720"/>
+                <w:tab w:val="left" w:pos="2202"/>
+              </w:tabs>
+              <w:rPr>
+                <w:lang w:val="es-419"/>
+              </w:rPr>
+            </w:pPr>
+            <w:r>
+              <w:rPr>
+                <w:lang w:val="es-419"/>
+              </w:rPr>
+              <w:t>150</w:t>
+            </w:r>
+          </w:p>
+        </w:tc>
+        <w:tc>
+          <w:tcPr>
+            <w:tcW w:w="2337" w:type="dxa"/>
+          </w:tcPr>
+          <w:p>
+            <w:pPr>
+              <w:tabs>
+                <w:tab w:val="left" w:pos="720"/>
+                <w:tab w:val="left" w:pos="2202"/>
+              </w:tabs>
+              <w:rPr>
+                <w:lang w:val="es-419"/>
+              </w:rPr>
+            </w:pPr>
+            <w:r>
+              <w:rPr>
+                <w:lang w:val="es-419"/>
+              </w:rPr>
+              <w:t>281.25</w:t>
+            </w:r>
+          </w:p>
+        </w:tc>
+        <w:tc>
+          <w:tcPr>
+            <w:tcW w:w="2338" w:type="dxa"/>
+          </w:tcPr>
+          <w:p>
+            <w:pPr>
+              <w:tabs>
+                <w:tab w:val="left" w:pos="720"/>
+                <w:tab w:val="left" w:pos="2202"/>
+              </w:tabs>
+              <w:rPr>
+                <w:lang w:val="es-419"/>
+              </w:rPr>
+            </w:pPr>
+            <w:r>
+              <w:rPr>
+                <w:lang w:val="es-419"/>
+              </w:rPr>
+              <w:t>146</w:t>
+            </w:r>
+          </w:p>
+        </w:tc>
+        <w:tc>
+          <w:tcPr>
+            <w:tcW w:w="2338" w:type="dxa"/>
+          </w:tcPr>
+          <w:p>
+            <w:pPr>
+              <w:tabs>
+                <w:tab w:val="left" w:pos="720"/>
+                <w:tab w:val="left" w:pos="2202"/>
+              </w:tabs>
+              <w:rPr>
+                <w:lang w:val="es-419"/>
+              </w:rPr>
+            </w:pPr>
+            <w:r>
+              <w:rPr>
+                <w:lang w:val="es-419"/>
+              </w:rPr>
+              <w:t>146</w:t>
+            </w:r>
+          </w:p>
+        </w:tc>
+      </w:tr>
+      <w:tr>
+        <w:tc>
+          <w:tcPr>
+            <w:tcW w:w="2337" w:type="dxa"/>
+          </w:tcPr>
+          <w:p>
+            <w:pPr>
+              <w:tabs>
+                <w:tab w:val="left" w:pos="720"/>
+                <w:tab w:val="left" w:pos="2202"/>
+              </w:tabs>
+              <w:rPr>
+                <w:lang w:val="es-419"/>
+              </w:rPr>
+            </w:pPr>
+            <w:r>
+              <w:rPr>
+                <w:lang w:val="es-419"/>
+              </w:rPr>
+              <w:t>300</w:t>
+            </w:r>
+          </w:p>
+        </w:tc>
+        <w:tc>
+          <w:tcPr>
+            <w:tcW w:w="2337" w:type="dxa"/>
+          </w:tcPr>
+          <w:p>
+            <w:pPr>
+              <w:tabs>
+                <w:tab w:val="left" w:pos="720"/>
+                <w:tab w:val="left" w:pos="2202"/>
+              </w:tabs>
+              <w:rPr>
+                <w:lang w:val="es-419"/>
+              </w:rPr>
+            </w:pPr>
+            <w:r>
+              <w:rPr>
+                <w:lang w:val="es-419"/>
+              </w:rPr>
+              <w:t>546.875</w:t>
+            </w:r>
+          </w:p>
+        </w:tc>
+        <w:tc>
+          <w:tcPr>
+            <w:tcW w:w="2338" w:type="dxa"/>
+          </w:tcPr>
+          <w:p>
+            <w:pPr>
+              <w:tabs>
+                <w:tab w:val="left" w:pos="720"/>
+                <w:tab w:val="left" w:pos="2202"/>
+              </w:tabs>
+              <w:rPr>
+                <w:lang w:val="es-419"/>
+              </w:rPr>
+            </w:pPr>
+            <w:r>
+              <w:rPr>
+                <w:lang w:val="es-419"/>
+              </w:rPr>
+              <w:t>295</w:t>
+            </w:r>
+          </w:p>
+        </w:tc>
+        <w:tc>
+          <w:tcPr>
+            <w:tcW w:w="2338" w:type="dxa"/>
+          </w:tcPr>
+          <w:p>
+            <w:pPr>
+              <w:tabs>
+                <w:tab w:val="left" w:pos="720"/>
+                <w:tab w:val="left" w:pos="2202"/>
+              </w:tabs>
+              <w:rPr>
+                <w:lang w:val="es-419"/>
+              </w:rPr>
+            </w:pPr>
+            <w:r>
+              <w:rPr>
+                <w:lang w:val="es-419"/>
+              </w:rPr>
+              <w:t>382</w:t>
+            </w:r>
+          </w:p>
+        </w:tc>
+      </w:tr>
+      <w:tr>
+        <w:tc>
+          <w:tcPr>
+            <w:tcW w:w="2337" w:type="dxa"/>
+          </w:tcPr>
+          <w:p>
+            <w:pPr>
+              <w:tabs>
+                <w:tab w:val="left" w:pos="720"/>
+                <w:tab w:val="left" w:pos="2202"/>
+              </w:tabs>
+              <w:rPr>
+                <w:lang w:val="es-419"/>
+              </w:rPr>
+            </w:pPr>
+            <w:r>
+              <w:rPr>
+                <w:lang w:val="es-419"/>
+              </w:rPr>
+              <w:t>1000</w:t>
+            </w:r>
+          </w:p>
+        </w:tc>
+        <w:tc>
+          <w:tcPr>
+            <w:tcW w:w="2337" w:type="dxa"/>
+          </w:tcPr>
+          <w:p>
+            <w:pPr>
+              <w:tabs>
+                <w:tab w:val="left" w:pos="720"/>
+                <w:tab w:val="left" w:pos="2202"/>
+              </w:tabs>
+              <w:rPr>
+                <w:lang w:val="es-419"/>
+              </w:rPr>
+            </w:pPr>
+            <w:r>
+              <w:rPr>
+                <w:lang w:val="es-419"/>
+              </w:rPr>
+              <w:t>2406.25</w:t>
+            </w:r>
+          </w:p>
+        </w:tc>
+        <w:tc>
+          <w:tcPr>
+            <w:tcW w:w="2338" w:type="dxa"/>
+          </w:tcPr>
+          <w:p>
+            <w:pPr>
+              <w:tabs>
+                <w:tab w:val="left" w:pos="720"/>
+                <w:tab w:val="left" w:pos="2202"/>
+              </w:tabs>
+              <w:rPr>
+                <w:lang w:val="es-419"/>
+              </w:rPr>
+            </w:pPr>
+            <w:r>
+              <w:rPr>
+                <w:lang w:val="es-419"/>
+              </w:rPr>
+              <w:t>984</w:t>
+            </w:r>
+          </w:p>
+        </w:tc>
+        <w:tc>
+          <w:tcPr>
+            <w:tcW w:w="2338" w:type="dxa"/>
+          </w:tcPr>
+          <w:p>
+            <w:pPr>
+              <w:tabs>
+                <w:tab w:val="left" w:pos="720"/>
+                <w:tab w:val="left" w:pos="2202"/>
+              </w:tabs>
+              <w:rPr>
+                <w:lang w:val="es-419"/>
+              </w:rPr>
+            </w:pPr>
+            <w:r>
+              <w:rPr>
+                <w:lang w:val="es-419"/>
+              </w:rPr>
+              <w:t>1633</w:t>
+            </w:r>
+          </w:p>
+        </w:tc>
+      </w:tr>
+      <w:tr>
+        <w:tc>
+          <w:tcPr>
+            <w:tcW w:w="2337" w:type="dxa"/>
+          </w:tcPr>
+          <w:p>
+            <w:pPr>
+              <w:tabs>
+                <w:tab w:val="left" w:pos="720"/>
+                <w:tab w:val="left" w:pos="2202"/>
+              </w:tabs>
+              <w:rPr>
+                <w:lang w:val="es-419"/>
+              </w:rPr>
+            </w:pPr>
+            <w:r>
+              <w:rPr>
+                <w:lang w:val="es-419"/>
+              </w:rPr>
+              <w:t>2000</w:t>
+            </w:r>
+          </w:p>
+        </w:tc>
+        <w:tc>
+          <w:tcPr>
+            <w:tcW w:w="2337" w:type="dxa"/>
+          </w:tcPr>
+          <w:p>
+            <w:pPr>
+              <w:tabs>
+                <w:tab w:val="left" w:pos="720"/>
+                <w:tab w:val="left" w:pos="2202"/>
+              </w:tabs>
+              <w:rPr>
+                <w:lang w:val="es-419"/>
+              </w:rPr>
+            </w:pPr>
+            <w:r>
+              <w:rPr>
+                <w:lang w:val="es-419"/>
+              </w:rPr>
+              <w:t>8218.75</w:t>
+            </w:r>
+          </w:p>
+        </w:tc>
+        <w:tc>
+          <w:tcPr>
+            <w:tcW w:w="2338" w:type="dxa"/>
+          </w:tcPr>
+          <w:p>
+            <w:pPr>
+              <w:tabs>
+                <w:tab w:val="left" w:pos="720"/>
+                <w:tab w:val="left" w:pos="2202"/>
+              </w:tabs>
+              <w:rPr>
+                <w:lang w:val="es-419"/>
+              </w:rPr>
+            </w:pPr>
+            <w:r>
+              <w:rPr>
+                <w:lang w:val="es-419"/>
+              </w:rPr>
+              <w:t>1954</w:t>
+            </w:r>
+          </w:p>
+        </w:tc>
+        <w:tc>
+          <w:tcPr>
+            <w:tcW w:w="2338" w:type="dxa"/>
+          </w:tcPr>
+          <w:p>
+            <w:pPr>
+              <w:tabs>
+                <w:tab w:val="left" w:pos="720"/>
+                <w:tab w:val="left" w:pos="2202"/>
+              </w:tabs>
+              <w:rPr>
+                <w:lang w:val="es-419"/>
+              </w:rPr>
+            </w:pPr>
+            <w:r>
+              <w:rPr>
+                <w:lang w:val="es-419"/>
+              </w:rPr>
+              <w:t>3560</w:t>
+            </w:r>
+          </w:p>
+        </w:tc>
+      </w:tr>
+      <w:tr>
+        <w:tc>
+          <w:tcPr>
+            <w:tcW w:w="2337" w:type="dxa"/>
+          </w:tcPr>
+          <w:p>
+            <w:pPr>
+              <w:tabs>
+                <w:tab w:val="left" w:pos="720"/>
+                <w:tab w:val="left" w:pos="2202"/>
+              </w:tabs>
+              <w:rPr>
+                <w:lang w:val="es-419"/>
+              </w:rPr>
+            </w:pPr>
+            <w:r>
+              <w:rPr>
+                <w:lang w:val="es-419"/>
+              </w:rPr>
+              <w:t>3000</w:t>
+            </w:r>
+          </w:p>
+        </w:tc>
+        <w:tc>
+          <w:tcPr>
+            <w:tcW w:w="2337" w:type="dxa"/>
+          </w:tcPr>
+          <w:p>
+            <w:pPr>
+              <w:tabs>
+                <w:tab w:val="left" w:pos="720"/>
+                <w:tab w:val="left" w:pos="2202"/>
+              </w:tabs>
+              <w:rPr>
+                <w:lang w:val="es-419"/>
+              </w:rPr>
+            </w:pPr>
+            <w:r>
+              <w:rPr>
+                <w:lang w:val="es-419"/>
+              </w:rPr>
+              <w:t>15703.125</w:t>
+            </w:r>
+          </w:p>
+        </w:tc>
+        <w:tc>
+          <w:tcPr>
+            <w:tcW w:w="2338" w:type="dxa"/>
+          </w:tcPr>
+          <w:p>
+            <w:pPr>
+              <w:tabs>
+                <w:tab w:val="left" w:pos="720"/>
+                <w:tab w:val="left" w:pos="2202"/>
+              </w:tabs>
+              <w:rPr>
+                <w:lang w:val="es-419"/>
+              </w:rPr>
+            </w:pPr>
+            <w:r>
+              <w:rPr>
+                <w:lang w:val="es-419"/>
+              </w:rPr>
+              <w:t>2922</w:t>
+            </w:r>
+          </w:p>
+        </w:tc>
+        <w:tc>
+          <w:tcPr>
+            <w:tcW w:w="2338" w:type="dxa"/>
+          </w:tcPr>
+          <w:p>
+            <w:pPr>
+              <w:tabs>
+                <w:tab w:val="left" w:pos="720"/>
+                <w:tab w:val="left" w:pos="2202"/>
+              </w:tabs>
+              <w:rPr>
+                <w:lang w:val="es-419"/>
+              </w:rPr>
+            </w:pPr>
+            <w:r>
+              <w:rPr>
+                <w:lang w:val="es-419"/>
+              </w:rPr>
+              <w:t>5773</w:t>
+            </w:r>
+          </w:p>
+        </w:tc>
+      </w:tr>
+      <w:tr>
+        <w:tc>
+          <w:tcPr>
+            <w:tcW w:w="2337" w:type="dxa"/>
+          </w:tcPr>
+          <w:p>
+            <w:pPr>
+              <w:tabs>
+                <w:tab w:val="left" w:pos="720"/>
+                <w:tab w:val="left" w:pos="2202"/>
+              </w:tabs>
+              <w:rPr>
+                <w:lang w:val="es-419"/>
+              </w:rPr>
+            </w:pPr>
+            <w:r>
+              <w:rPr>
+                <w:lang w:val="es-419"/>
+              </w:rPr>
+              <w:t>7000</w:t>
+            </w:r>
+          </w:p>
+        </w:tc>
+        <w:tc>
+          <w:tcPr>
+            <w:tcW w:w="2337" w:type="dxa"/>
+          </w:tcPr>
+          <w:p>
+            <w:pPr>
+              <w:tabs>
+                <w:tab w:val="left" w:pos="720"/>
+                <w:tab w:val="left" w:pos="2202"/>
+              </w:tabs>
+              <w:rPr>
+                <w:lang w:val="es-419"/>
+              </w:rPr>
+            </w:pPr>
+            <w:r>
+              <w:rPr>
+                <w:lang w:val="es-419"/>
+              </w:rPr>
+              <w:t>74140.625</w:t>
+            </w:r>
+          </w:p>
+        </w:tc>
+        <w:tc>
+          <w:tcPr>
+            <w:tcW w:w="2338" w:type="dxa"/>
+          </w:tcPr>
+          <w:p>
+            <w:pPr>
+              <w:tabs>
+                <w:tab w:val="left" w:pos="720"/>
+                <w:tab w:val="left" w:pos="2202"/>
+              </w:tabs>
+              <w:rPr>
+                <w:lang w:val="es-419"/>
+              </w:rPr>
+            </w:pPr>
+            <w:r>
+              <w:rPr>
+                <w:lang w:val="es-419"/>
+              </w:rPr>
+              <w:t>6829</w:t>
+            </w:r>
+          </w:p>
+        </w:tc>
+        <w:tc>
+          <w:tcPr>
+            <w:tcW w:w="2338" w:type="dxa"/>
+          </w:tcPr>
+          <w:p>
+            <w:pPr>
+              <w:tabs>
+                <w:tab w:val="left" w:pos="720"/>
+                <w:tab w:val="left" w:pos="2202"/>
+              </w:tabs>
+              <w:rPr>
+                <w:lang w:val="es-419"/>
+              </w:rPr>
+            </w:pPr>
+            <w:r>
+              <w:rPr>
+                <w:lang w:val="es-419"/>
+              </w:rPr>
+              <w:t>15334</w:t>
+            </w:r>
+          </w:p>
+        </w:tc>
+      </w:tr>
+      <w:tr>
+        <w:tc>
+          <w:tcPr>
+            <w:tcW w:w="2337" w:type="dxa"/>
+          </w:tcPr>
+          <w:p>
+            <w:pPr>
+              <w:tabs>
+                <w:tab w:val="left" w:pos="720"/>
+                <w:tab w:val="left" w:pos="2202"/>
+              </w:tabs>
+              <w:rPr>
+                <w:lang w:val="es-419"/>
+              </w:rPr>
+            </w:pPr>
+            <w:r>
+              <w:rPr>
+                <w:lang w:val="es-419"/>
+              </w:rPr>
+              <w:t>10000</w:t>
+            </w:r>
+          </w:p>
+        </w:tc>
+        <w:tc>
+          <w:tcPr>
+            <w:tcW w:w="2337" w:type="dxa"/>
+          </w:tcPr>
+          <w:p>
+            <w:pPr>
+              <w:tabs>
+                <w:tab w:val="left" w:pos="720"/>
+                <w:tab w:val="left" w:pos="2202"/>
+              </w:tabs>
+              <w:rPr>
+                <w:lang w:val="es-419"/>
+              </w:rPr>
+            </w:pPr>
+            <w:r>
+              <w:rPr>
+                <w:lang w:val="es-419"/>
+              </w:rPr>
+              <w:t>151281.25</w:t>
+            </w:r>
+          </w:p>
+        </w:tc>
+        <w:tc>
+          <w:tcPr>
+            <w:tcW w:w="2338" w:type="dxa"/>
+          </w:tcPr>
+          <w:p>
+            <w:pPr>
+              <w:tabs>
+                <w:tab w:val="left" w:pos="720"/>
+                <w:tab w:val="left" w:pos="2202"/>
+              </w:tabs>
+              <w:rPr>
+                <w:lang w:val="es-419"/>
+              </w:rPr>
+            </w:pPr>
+            <w:r>
+              <w:rPr>
+                <w:lang w:val="es-419"/>
+              </w:rPr>
+              <w:t>9767</w:t>
+            </w:r>
+          </w:p>
+        </w:tc>
+        <w:tc>
+          <w:tcPr>
+            <w:tcW w:w="2338" w:type="dxa"/>
+          </w:tcPr>
+          <w:p>
+            <w:pPr>
+              <w:tabs>
+                <w:tab w:val="left" w:pos="720"/>
+                <w:tab w:val="left" w:pos="2202"/>
+              </w:tabs>
+              <w:rPr>
+                <w:lang w:val="es-419"/>
+              </w:rPr>
+            </w:pPr>
+            <w:r>
+              <w:rPr>
+                <w:lang w:val="es-419"/>
+              </w:rPr>
+              <w:t>22758</w:t>
+            </w:r>
+          </w:p>
+        </w:tc>
+      </w:tr>
+      <w:tr>
+        <w:tc>
+          <w:tcPr>
+            <w:tcW w:w="2337" w:type="dxa"/>
+          </w:tcPr>
+          <w:p>
+            <w:pPr>
+              <w:tabs>
+                <w:tab w:val="left" w:pos="720"/>
+                <w:tab w:val="left" w:pos="2202"/>
+              </w:tabs>
+              <w:rPr>
+                <w:lang w:val="es-419"/>
+              </w:rPr>
+            </w:pPr>
+            <w:r>
+              <w:rPr>
+                <w:lang w:val="es-419"/>
+              </w:rPr>
+              <w:t>14000</w:t>
+            </w:r>
+          </w:p>
+        </w:tc>
+        <w:tc>
+          <w:tcPr>
+            <w:tcW w:w="2337" w:type="dxa"/>
+          </w:tcPr>
+          <w:p>
+            <w:pPr>
+              <w:tabs>
+                <w:tab w:val="left" w:pos="720"/>
+                <w:tab w:val="left" w:pos="2202"/>
+              </w:tabs>
+              <w:rPr>
+                <w:lang w:val="es-419"/>
+              </w:rPr>
+            </w:pPr>
+            <w:r>
+              <w:rPr>
+                <w:lang w:val="es-419"/>
+              </w:rPr>
+              <w:t>263609.375</w:t>
+            </w:r>
+          </w:p>
+        </w:tc>
+        <w:tc>
+          <w:tcPr>
+            <w:tcW w:w="2338" w:type="dxa"/>
+          </w:tcPr>
+          <w:p>
+            <w:pPr>
+              <w:tabs>
+                <w:tab w:val="left" w:pos="720"/>
+                <w:tab w:val="left" w:pos="2202"/>
+              </w:tabs>
+              <w:rPr>
+                <w:lang w:val="es-419"/>
+              </w:rPr>
+            </w:pPr>
+            <w:r>
+              <w:rPr>
+                <w:lang w:val="es-419"/>
+              </w:rPr>
+              <w:t>13535</w:t>
+            </w:r>
+          </w:p>
+        </w:tc>
+        <w:tc>
+          <w:tcPr>
+            <w:tcW w:w="2338" w:type="dxa"/>
+          </w:tcPr>
+          <w:p>
+            <w:pPr>
+              <w:tabs>
+                <w:tab w:val="left" w:pos="720"/>
+                <w:tab w:val="left" w:pos="2202"/>
+              </w:tabs>
+              <w:rPr>
+                <w:lang w:val="es-419"/>
+              </w:rPr>
+            </w:pPr>
+            <w:r>
+              <w:rPr>
+                <w:lang w:val="es-419"/>
+              </w:rPr>
+              <w:t>32270</w:t>
+            </w:r>
+          </w:p>
+        </w:tc>
+      </w:tr>
+    </w:tbl>
+    <w:p>
+      <w:pPr>
+        <w:pBdr>
+          <w:bottom w:val="single" w:sz="6" w:space="1" w:color="auto"/>
+        </w:pBdr>
+        <w:tabs>
+          <w:tab w:val="left" w:pos="720"/>
+          <w:tab w:val="left" w:pos="2202"/>
+        </w:tabs>
+        <w:rPr>
+          <w:lang w:val="es-419"/>
+        </w:rPr>
+      </w:pPr>
+    </w:p>
+    <w:p>
+      <w:pPr>
+        <w:tabs>
+          <w:tab w:val="left" w:pos="720"/>
+          <w:tab w:val="left" w:pos="2202"/>
+        </w:tabs>
+        <w:rPr>
+          <w:lang w:val="es-419"/>
+        </w:rPr>
+      </w:pPr>
+    </w:p>
+    <w:p>
+      <w:pPr>
+        <w:pStyle w:val="Prrafodelista"/>
         <w:numPr>
           <w:ilvl w:val="0"/>
           <w:numId w:val="18"/>
@@ -203,19 +1374,981 @@
         <w:rPr>
           <w:lang w:val="es-419"/>
         </w:rPr>
+        <w:lastRenderedPageBreak/>
         <w:t>¿Qué relación creen que existe entre el número de vértices, arcos y el tiempo que toma la operación 4?</w:t>
       </w:r>
     </w:p>
     <w:p>
       <w:pPr>
-        <w:rPr>
-          <w:lang w:val="es-419"/>
-        </w:rPr>
-      </w:pPr>
+        <w:pStyle w:val="Prrafodelista"/>
+        <w:ind w:left="360"/>
+        <w:rPr>
+          <w:lang w:val="es-419"/>
+        </w:rPr>
+      </w:pPr>
+      <w:r>
+        <w:rPr>
+          <w:lang w:val="es-419"/>
+        </w:rPr>
+        <w:t>R/ La relación es directamente proporcional puesto que al aumentar el número de líneas en el archivo de carga aumenta tanto el número de vértices como el de arcos y por ende aumenta el tiempo de ejecución o procesamiento.</w:t>
+      </w:r>
     </w:p>
     <w:p>
       <w:pPr>
-        <w:pStyle w:val="ListParagraph"/>
+        <w:rPr>
+          <w:lang w:val="es-419"/>
+        </w:rPr>
+      </w:pPr>
+    </w:p>
+    <w:p>
+      <w:pPr>
+        <w:pBdr>
+          <w:bottom w:val="single" w:sz="6" w:space="1" w:color="auto"/>
+        </w:pBdr>
+        <w:rPr>
+          <w:lang w:val="es-419"/>
+        </w:rPr>
+      </w:pPr>
+      <w:r>
+        <w:rPr>
+          <w:lang w:val="es-419"/>
+        </w:rPr>
+        <w:t>Operación 6:</w:t>
+      </w:r>
+    </w:p>
+    <w:tbl>
+      <w:tblPr>
+        <w:tblStyle w:val="Tablaconcuadrcula"/>
+        <w:tblW w:w="0" w:type="auto"/>
+        <w:tblLook w:val="04A0" w:firstRow="1" w:lastRow="0" w:firstColumn="1" w:lastColumn="0" w:noHBand="0" w:noVBand="1"/>
+      </w:tblPr>
+      <w:tblGrid>
+        <w:gridCol w:w="2652"/>
+        <w:gridCol w:w="2250"/>
+        <w:gridCol w:w="2224"/>
+        <w:gridCol w:w="2224"/>
+      </w:tblGrid>
+      <w:tr>
+        <w:tc>
+          <w:tcPr>
+            <w:tcW w:w="2652" w:type="dxa"/>
+          </w:tcPr>
+          <w:p>
+            <w:pPr>
+              <w:tabs>
+                <w:tab w:val="left" w:pos="720"/>
+                <w:tab w:val="left" w:pos="2202"/>
+              </w:tabs>
+              <w:rPr>
+                <w:lang w:val="es-419"/>
+              </w:rPr>
+            </w:pPr>
+            <w:r>
+              <w:rPr>
+                <w:lang w:val="es-419"/>
+              </w:rPr>
+              <w:t>Numero de lineas archivo(aproximadamente)</w:t>
+            </w:r>
+          </w:p>
+        </w:tc>
+        <w:tc>
+          <w:tcPr>
+            <w:tcW w:w="2250" w:type="dxa"/>
+          </w:tcPr>
+          <w:p>
+            <w:pPr>
+              <w:tabs>
+                <w:tab w:val="left" w:pos="720"/>
+                <w:tab w:val="left" w:pos="2202"/>
+              </w:tabs>
+              <w:rPr>
+                <w:lang w:val="es-419"/>
+              </w:rPr>
+            </w:pPr>
+            <w:r>
+              <w:rPr>
+                <w:lang w:val="es-419"/>
+              </w:rPr>
+              <w:t>Tiempo de ejecución</w:t>
+            </w:r>
+          </w:p>
+        </w:tc>
+        <w:tc>
+          <w:tcPr>
+            <w:tcW w:w="2224" w:type="dxa"/>
+          </w:tcPr>
+          <w:p>
+            <w:pPr>
+              <w:tabs>
+                <w:tab w:val="left" w:pos="720"/>
+                <w:tab w:val="left" w:pos="2202"/>
+              </w:tabs>
+              <w:rPr>
+                <w:lang w:val="es-419"/>
+              </w:rPr>
+            </w:pPr>
+            <w:r>
+              <w:rPr>
+                <w:lang w:val="es-419"/>
+              </w:rPr>
+              <w:t>Numero de vertices</w:t>
+            </w:r>
+          </w:p>
+        </w:tc>
+        <w:tc>
+          <w:tcPr>
+            <w:tcW w:w="2224" w:type="dxa"/>
+          </w:tcPr>
+          <w:p>
+            <w:pPr>
+              <w:tabs>
+                <w:tab w:val="left" w:pos="720"/>
+                <w:tab w:val="left" w:pos="2202"/>
+              </w:tabs>
+              <w:rPr>
+                <w:lang w:val="es-419"/>
+              </w:rPr>
+            </w:pPr>
+            <w:r>
+              <w:rPr>
+                <w:lang w:val="es-419"/>
+              </w:rPr>
+              <w:t>Numero de arcos</w:t>
+            </w:r>
+          </w:p>
+        </w:tc>
+      </w:tr>
+      <w:tr>
+        <w:tc>
+          <w:tcPr>
+            <w:tcW w:w="2652" w:type="dxa"/>
+          </w:tcPr>
+          <w:p>
+            <w:pPr>
+              <w:tabs>
+                <w:tab w:val="left" w:pos="720"/>
+                <w:tab w:val="left" w:pos="2202"/>
+              </w:tabs>
+              <w:rPr>
+                <w:lang w:val="es-419"/>
+              </w:rPr>
+            </w:pPr>
+            <w:r>
+              <w:rPr>
+                <w:lang w:val="es-419"/>
+              </w:rPr>
+              <w:t>50</w:t>
+            </w:r>
+          </w:p>
+        </w:tc>
+        <w:tc>
+          <w:tcPr>
+            <w:tcW w:w="2250" w:type="dxa"/>
+          </w:tcPr>
+          <w:p>
+            <w:pPr>
+              <w:tabs>
+                <w:tab w:val="left" w:pos="720"/>
+                <w:tab w:val="left" w:pos="2202"/>
+              </w:tabs>
+              <w:rPr>
+                <w:lang w:val="es-419"/>
+              </w:rPr>
+            </w:pPr>
+            <w:r>
+              <w:rPr>
+                <w:lang w:val="es-419"/>
+              </w:rPr>
+              <w:t>150.25</w:t>
+            </w:r>
+          </w:p>
+        </w:tc>
+        <w:tc>
+          <w:tcPr>
+            <w:tcW w:w="2224" w:type="dxa"/>
+          </w:tcPr>
+          <w:p>
+            <w:pPr>
+              <w:tabs>
+                <w:tab w:val="left" w:pos="720"/>
+                <w:tab w:val="left" w:pos="2202"/>
+              </w:tabs>
+              <w:rPr>
+                <w:lang w:val="es-419"/>
+              </w:rPr>
+            </w:pPr>
+            <w:r>
+              <w:rPr>
+                <w:lang w:val="es-419"/>
+              </w:rPr>
+              <w:t>74</w:t>
+            </w:r>
+          </w:p>
+        </w:tc>
+        <w:tc>
+          <w:tcPr>
+            <w:tcW w:w="2224" w:type="dxa"/>
+          </w:tcPr>
+          <w:p>
+            <w:pPr>
+              <w:tabs>
+                <w:tab w:val="left" w:pos="720"/>
+                <w:tab w:val="left" w:pos="2202"/>
+              </w:tabs>
+              <w:rPr>
+                <w:lang w:val="es-419"/>
+              </w:rPr>
+            </w:pPr>
+            <w:r>
+              <w:rPr>
+                <w:lang w:val="es-419"/>
+              </w:rPr>
+              <w:t>73</w:t>
+            </w:r>
+          </w:p>
+        </w:tc>
+      </w:tr>
+      <w:tr>
+        <w:tc>
+          <w:tcPr>
+            <w:tcW w:w="2652" w:type="dxa"/>
+          </w:tcPr>
+          <w:p>
+            <w:pPr>
+              <w:tabs>
+                <w:tab w:val="left" w:pos="720"/>
+                <w:tab w:val="left" w:pos="2202"/>
+              </w:tabs>
+              <w:rPr>
+                <w:lang w:val="es-419"/>
+              </w:rPr>
+            </w:pPr>
+            <w:r>
+              <w:rPr>
+                <w:lang w:val="es-419"/>
+              </w:rPr>
+              <w:t>150</w:t>
+            </w:r>
+          </w:p>
+        </w:tc>
+        <w:tc>
+          <w:tcPr>
+            <w:tcW w:w="2250" w:type="dxa"/>
+          </w:tcPr>
+          <w:p>
+            <w:pPr>
+              <w:tabs>
+                <w:tab w:val="left" w:pos="720"/>
+                <w:tab w:val="left" w:pos="2202"/>
+              </w:tabs>
+              <w:rPr>
+                <w:lang w:val="es-419"/>
+              </w:rPr>
+            </w:pPr>
+            <w:r>
+              <w:rPr>
+                <w:lang w:val="es-419"/>
+              </w:rPr>
+              <w:t>150.25</w:t>
+            </w:r>
+          </w:p>
+        </w:tc>
+        <w:tc>
+          <w:tcPr>
+            <w:tcW w:w="2224" w:type="dxa"/>
+          </w:tcPr>
+          <w:p>
+            <w:pPr>
+              <w:tabs>
+                <w:tab w:val="left" w:pos="720"/>
+                <w:tab w:val="left" w:pos="2202"/>
+              </w:tabs>
+              <w:rPr>
+                <w:lang w:val="es-419"/>
+              </w:rPr>
+            </w:pPr>
+            <w:r>
+              <w:rPr>
+                <w:lang w:val="es-419"/>
+              </w:rPr>
+              <w:t>146</w:t>
+            </w:r>
+          </w:p>
+        </w:tc>
+        <w:tc>
+          <w:tcPr>
+            <w:tcW w:w="2224" w:type="dxa"/>
+          </w:tcPr>
+          <w:p>
+            <w:pPr>
+              <w:tabs>
+                <w:tab w:val="left" w:pos="720"/>
+                <w:tab w:val="left" w:pos="2202"/>
+              </w:tabs>
+              <w:rPr>
+                <w:lang w:val="es-419"/>
+              </w:rPr>
+            </w:pPr>
+            <w:r>
+              <w:rPr>
+                <w:lang w:val="es-419"/>
+              </w:rPr>
+              <w:t>146</w:t>
+            </w:r>
+          </w:p>
+        </w:tc>
+      </w:tr>
+      <w:tr>
+        <w:tc>
+          <w:tcPr>
+            <w:tcW w:w="2652" w:type="dxa"/>
+          </w:tcPr>
+          <w:p>
+            <w:pPr>
+              <w:tabs>
+                <w:tab w:val="left" w:pos="720"/>
+                <w:tab w:val="left" w:pos="2202"/>
+              </w:tabs>
+              <w:rPr>
+                <w:lang w:val="es-419"/>
+              </w:rPr>
+            </w:pPr>
+            <w:r>
+              <w:rPr>
+                <w:lang w:val="es-419"/>
+              </w:rPr>
+              <w:t>300</w:t>
+            </w:r>
+          </w:p>
+        </w:tc>
+        <w:tc>
+          <w:tcPr>
+            <w:tcW w:w="2250" w:type="dxa"/>
+          </w:tcPr>
+          <w:p>
+            <w:pPr>
+              <w:tabs>
+                <w:tab w:val="left" w:pos="720"/>
+                <w:tab w:val="left" w:pos="2202"/>
+              </w:tabs>
+              <w:rPr>
+                <w:lang w:val="es-419"/>
+              </w:rPr>
+            </w:pPr>
+            <w:r>
+              <w:rPr>
+                <w:lang w:val="es-419"/>
+              </w:rPr>
+              <w:t>150.25</w:t>
+            </w:r>
+          </w:p>
+        </w:tc>
+        <w:tc>
+          <w:tcPr>
+            <w:tcW w:w="2224" w:type="dxa"/>
+          </w:tcPr>
+          <w:p>
+            <w:pPr>
+              <w:tabs>
+                <w:tab w:val="left" w:pos="720"/>
+                <w:tab w:val="left" w:pos="2202"/>
+              </w:tabs>
+              <w:rPr>
+                <w:lang w:val="es-419"/>
+              </w:rPr>
+            </w:pPr>
+            <w:r>
+              <w:rPr>
+                <w:lang w:val="es-419"/>
+              </w:rPr>
+              <w:t>295</w:t>
+            </w:r>
+          </w:p>
+        </w:tc>
+        <w:tc>
+          <w:tcPr>
+            <w:tcW w:w="2224" w:type="dxa"/>
+          </w:tcPr>
+          <w:p>
+            <w:pPr>
+              <w:tabs>
+                <w:tab w:val="left" w:pos="720"/>
+                <w:tab w:val="left" w:pos="2202"/>
+              </w:tabs>
+              <w:rPr>
+                <w:lang w:val="es-419"/>
+              </w:rPr>
+            </w:pPr>
+            <w:r>
+              <w:rPr>
+                <w:lang w:val="es-419"/>
+              </w:rPr>
+              <w:t>382</w:t>
+            </w:r>
+          </w:p>
+        </w:tc>
+      </w:tr>
+      <w:tr>
+        <w:tc>
+          <w:tcPr>
+            <w:tcW w:w="2652" w:type="dxa"/>
+          </w:tcPr>
+          <w:p>
+            <w:pPr>
+              <w:tabs>
+                <w:tab w:val="left" w:pos="720"/>
+                <w:tab w:val="left" w:pos="2202"/>
+              </w:tabs>
+              <w:rPr>
+                <w:lang w:val="es-419"/>
+              </w:rPr>
+            </w:pPr>
+            <w:r>
+              <w:rPr>
+                <w:lang w:val="es-419"/>
+              </w:rPr>
+              <w:t>1000</w:t>
+            </w:r>
+          </w:p>
+        </w:tc>
+        <w:tc>
+          <w:tcPr>
+            <w:tcW w:w="2250" w:type="dxa"/>
+          </w:tcPr>
+          <w:p>
+            <w:pPr>
+              <w:tabs>
+                <w:tab w:val="left" w:pos="720"/>
+                <w:tab w:val="left" w:pos="2202"/>
+              </w:tabs>
+              <w:rPr>
+                <w:lang w:val="es-419"/>
+              </w:rPr>
+            </w:pPr>
+            <w:r>
+              <w:rPr>
+                <w:lang w:val="es-419"/>
+              </w:rPr>
+              <w:t>150.25</w:t>
+            </w:r>
+          </w:p>
+        </w:tc>
+        <w:tc>
+          <w:tcPr>
+            <w:tcW w:w="2224" w:type="dxa"/>
+          </w:tcPr>
+          <w:p>
+            <w:pPr>
+              <w:tabs>
+                <w:tab w:val="left" w:pos="720"/>
+                <w:tab w:val="left" w:pos="2202"/>
+              </w:tabs>
+              <w:rPr>
+                <w:lang w:val="es-419"/>
+              </w:rPr>
+            </w:pPr>
+            <w:r>
+              <w:rPr>
+                <w:lang w:val="es-419"/>
+              </w:rPr>
+              <w:t>984</w:t>
+            </w:r>
+          </w:p>
+        </w:tc>
+        <w:tc>
+          <w:tcPr>
+            <w:tcW w:w="2224" w:type="dxa"/>
+          </w:tcPr>
+          <w:p>
+            <w:pPr>
+              <w:tabs>
+                <w:tab w:val="left" w:pos="720"/>
+                <w:tab w:val="left" w:pos="2202"/>
+              </w:tabs>
+              <w:rPr>
+                <w:lang w:val="es-419"/>
+              </w:rPr>
+            </w:pPr>
+            <w:r>
+              <w:rPr>
+                <w:lang w:val="es-419"/>
+              </w:rPr>
+              <w:t>1633</w:t>
+            </w:r>
+          </w:p>
+        </w:tc>
+      </w:tr>
+      <w:tr>
+        <w:tc>
+          <w:tcPr>
+            <w:tcW w:w="2652" w:type="dxa"/>
+          </w:tcPr>
+          <w:p>
+            <w:pPr>
+              <w:tabs>
+                <w:tab w:val="left" w:pos="720"/>
+                <w:tab w:val="left" w:pos="2202"/>
+              </w:tabs>
+              <w:rPr>
+                <w:lang w:val="es-419"/>
+              </w:rPr>
+            </w:pPr>
+            <w:r>
+              <w:rPr>
+                <w:lang w:val="es-419"/>
+              </w:rPr>
+              <w:t>2000</w:t>
+            </w:r>
+          </w:p>
+        </w:tc>
+        <w:tc>
+          <w:tcPr>
+            <w:tcW w:w="2250" w:type="dxa"/>
+          </w:tcPr>
+          <w:p>
+            <w:pPr>
+              <w:tabs>
+                <w:tab w:val="left" w:pos="720"/>
+                <w:tab w:val="left" w:pos="2202"/>
+              </w:tabs>
+              <w:rPr>
+                <w:lang w:val="es-419"/>
+              </w:rPr>
+            </w:pPr>
+            <w:r>
+              <w:rPr>
+                <w:lang w:val="es-419"/>
+              </w:rPr>
+              <w:t>150.25</w:t>
+            </w:r>
+          </w:p>
+        </w:tc>
+        <w:tc>
+          <w:tcPr>
+            <w:tcW w:w="2224" w:type="dxa"/>
+          </w:tcPr>
+          <w:p>
+            <w:pPr>
+              <w:tabs>
+                <w:tab w:val="left" w:pos="720"/>
+                <w:tab w:val="left" w:pos="2202"/>
+              </w:tabs>
+              <w:rPr>
+                <w:lang w:val="es-419"/>
+              </w:rPr>
+            </w:pPr>
+            <w:r>
+              <w:rPr>
+                <w:lang w:val="es-419"/>
+              </w:rPr>
+              <w:t>1954</w:t>
+            </w:r>
+          </w:p>
+        </w:tc>
+        <w:tc>
+          <w:tcPr>
+            <w:tcW w:w="2224" w:type="dxa"/>
+          </w:tcPr>
+          <w:p>
+            <w:pPr>
+              <w:tabs>
+                <w:tab w:val="left" w:pos="720"/>
+                <w:tab w:val="left" w:pos="2202"/>
+              </w:tabs>
+              <w:rPr>
+                <w:lang w:val="es-419"/>
+              </w:rPr>
+            </w:pPr>
+            <w:r>
+              <w:rPr>
+                <w:lang w:val="es-419"/>
+              </w:rPr>
+              <w:t>3560</w:t>
+            </w:r>
+          </w:p>
+        </w:tc>
+      </w:tr>
+      <w:tr>
+        <w:tc>
+          <w:tcPr>
+            <w:tcW w:w="2652" w:type="dxa"/>
+          </w:tcPr>
+          <w:p>
+            <w:pPr>
+              <w:tabs>
+                <w:tab w:val="left" w:pos="720"/>
+                <w:tab w:val="left" w:pos="2202"/>
+              </w:tabs>
+              <w:rPr>
+                <w:lang w:val="es-419"/>
+              </w:rPr>
+            </w:pPr>
+            <w:r>
+              <w:rPr>
+                <w:lang w:val="es-419"/>
+              </w:rPr>
+              <w:t>3000</w:t>
+            </w:r>
+          </w:p>
+        </w:tc>
+        <w:tc>
+          <w:tcPr>
+            <w:tcW w:w="2250" w:type="dxa"/>
+          </w:tcPr>
+          <w:p>
+            <w:pPr>
+              <w:tabs>
+                <w:tab w:val="left" w:pos="720"/>
+                <w:tab w:val="left" w:pos="2202"/>
+              </w:tabs>
+              <w:rPr>
+                <w:lang w:val="es-419"/>
+              </w:rPr>
+            </w:pPr>
+            <w:r>
+              <w:rPr>
+                <w:lang w:val="es-419"/>
+              </w:rPr>
+              <w:t>150.25</w:t>
+            </w:r>
+          </w:p>
+        </w:tc>
+        <w:tc>
+          <w:tcPr>
+            <w:tcW w:w="2224" w:type="dxa"/>
+          </w:tcPr>
+          <w:p>
+            <w:pPr>
+              <w:tabs>
+                <w:tab w:val="left" w:pos="720"/>
+                <w:tab w:val="left" w:pos="2202"/>
+              </w:tabs>
+              <w:rPr>
+                <w:lang w:val="es-419"/>
+              </w:rPr>
+            </w:pPr>
+            <w:r>
+              <w:rPr>
+                <w:lang w:val="es-419"/>
+              </w:rPr>
+              <w:t>2922</w:t>
+            </w:r>
+          </w:p>
+        </w:tc>
+        <w:tc>
+          <w:tcPr>
+            <w:tcW w:w="2224" w:type="dxa"/>
+          </w:tcPr>
+          <w:p>
+            <w:pPr>
+              <w:tabs>
+                <w:tab w:val="left" w:pos="720"/>
+                <w:tab w:val="left" w:pos="2202"/>
+              </w:tabs>
+              <w:rPr>
+                <w:lang w:val="es-419"/>
+              </w:rPr>
+            </w:pPr>
+            <w:r>
+              <w:rPr>
+                <w:lang w:val="es-419"/>
+              </w:rPr>
+              <w:t>5773</w:t>
+            </w:r>
+          </w:p>
+        </w:tc>
+      </w:tr>
+      <w:tr>
+        <w:tc>
+          <w:tcPr>
+            <w:tcW w:w="2652" w:type="dxa"/>
+          </w:tcPr>
+          <w:p>
+            <w:pPr>
+              <w:tabs>
+                <w:tab w:val="left" w:pos="720"/>
+                <w:tab w:val="left" w:pos="2202"/>
+              </w:tabs>
+              <w:rPr>
+                <w:lang w:val="es-419"/>
+              </w:rPr>
+            </w:pPr>
+            <w:r>
+              <w:rPr>
+                <w:lang w:val="es-419"/>
+              </w:rPr>
+              <w:t>7000</w:t>
+            </w:r>
+          </w:p>
+        </w:tc>
+        <w:tc>
+          <w:tcPr>
+            <w:tcW w:w="2250" w:type="dxa"/>
+          </w:tcPr>
+          <w:p>
+            <w:pPr>
+              <w:tabs>
+                <w:tab w:val="left" w:pos="720"/>
+                <w:tab w:val="left" w:pos="2202"/>
+              </w:tabs>
+              <w:rPr>
+                <w:lang w:val="es-419"/>
+              </w:rPr>
+            </w:pPr>
+            <w:r>
+              <w:rPr>
+                <w:lang w:val="es-419"/>
+              </w:rPr>
+              <w:t>150.25</w:t>
+            </w:r>
+          </w:p>
+        </w:tc>
+        <w:tc>
+          <w:tcPr>
+            <w:tcW w:w="2224" w:type="dxa"/>
+          </w:tcPr>
+          <w:p>
+            <w:pPr>
+              <w:tabs>
+                <w:tab w:val="left" w:pos="720"/>
+                <w:tab w:val="left" w:pos="2202"/>
+              </w:tabs>
+              <w:rPr>
+                <w:lang w:val="es-419"/>
+              </w:rPr>
+            </w:pPr>
+            <w:r>
+              <w:rPr>
+                <w:lang w:val="es-419"/>
+              </w:rPr>
+              <w:t>6829</w:t>
+            </w:r>
+          </w:p>
+        </w:tc>
+        <w:tc>
+          <w:tcPr>
+            <w:tcW w:w="2224" w:type="dxa"/>
+          </w:tcPr>
+          <w:p>
+            <w:pPr>
+              <w:tabs>
+                <w:tab w:val="left" w:pos="720"/>
+                <w:tab w:val="left" w:pos="2202"/>
+              </w:tabs>
+              <w:rPr>
+                <w:lang w:val="es-419"/>
+              </w:rPr>
+            </w:pPr>
+            <w:r>
+              <w:rPr>
+                <w:lang w:val="es-419"/>
+              </w:rPr>
+              <w:t>15334</w:t>
+            </w:r>
+          </w:p>
+        </w:tc>
+      </w:tr>
+      <w:tr>
+        <w:tc>
+          <w:tcPr>
+            <w:tcW w:w="2652" w:type="dxa"/>
+          </w:tcPr>
+          <w:p>
+            <w:pPr>
+              <w:tabs>
+                <w:tab w:val="left" w:pos="720"/>
+                <w:tab w:val="left" w:pos="2202"/>
+              </w:tabs>
+              <w:rPr>
+                <w:lang w:val="es-419"/>
+              </w:rPr>
+            </w:pPr>
+            <w:r>
+              <w:rPr>
+                <w:lang w:val="es-419"/>
+              </w:rPr>
+              <w:t>10000</w:t>
+            </w:r>
+          </w:p>
+        </w:tc>
+        <w:tc>
+          <w:tcPr>
+            <w:tcW w:w="2250" w:type="dxa"/>
+          </w:tcPr>
+          <w:p>
+            <w:pPr>
+              <w:tabs>
+                <w:tab w:val="left" w:pos="720"/>
+                <w:tab w:val="left" w:pos="2202"/>
+              </w:tabs>
+              <w:rPr>
+                <w:lang w:val="es-419"/>
+              </w:rPr>
+            </w:pPr>
+            <w:r>
+              <w:rPr>
+                <w:lang w:val="es-419"/>
+              </w:rPr>
+              <w:t>150.25</w:t>
+            </w:r>
+          </w:p>
+        </w:tc>
+        <w:tc>
+          <w:tcPr>
+            <w:tcW w:w="2224" w:type="dxa"/>
+          </w:tcPr>
+          <w:p>
+            <w:pPr>
+              <w:tabs>
+                <w:tab w:val="left" w:pos="720"/>
+                <w:tab w:val="left" w:pos="2202"/>
+              </w:tabs>
+              <w:rPr>
+                <w:lang w:val="es-419"/>
+              </w:rPr>
+            </w:pPr>
+            <w:r>
+              <w:rPr>
+                <w:lang w:val="es-419"/>
+              </w:rPr>
+              <w:t>9767</w:t>
+            </w:r>
+          </w:p>
+        </w:tc>
+        <w:tc>
+          <w:tcPr>
+            <w:tcW w:w="2224" w:type="dxa"/>
+          </w:tcPr>
+          <w:p>
+            <w:pPr>
+              <w:tabs>
+                <w:tab w:val="left" w:pos="720"/>
+                <w:tab w:val="left" w:pos="2202"/>
+              </w:tabs>
+              <w:rPr>
+                <w:lang w:val="es-419"/>
+              </w:rPr>
+            </w:pPr>
+            <w:r>
+              <w:rPr>
+                <w:lang w:val="es-419"/>
+              </w:rPr>
+              <w:t>22758</w:t>
+            </w:r>
+          </w:p>
+        </w:tc>
+      </w:tr>
+      <w:tr>
+        <w:tc>
+          <w:tcPr>
+            <w:tcW w:w="2652" w:type="dxa"/>
+          </w:tcPr>
+          <w:p>
+            <w:pPr>
+              <w:tabs>
+                <w:tab w:val="left" w:pos="720"/>
+                <w:tab w:val="left" w:pos="2202"/>
+              </w:tabs>
+              <w:rPr>
+                <w:lang w:val="es-419"/>
+              </w:rPr>
+            </w:pPr>
+            <w:r>
+              <w:rPr>
+                <w:lang w:val="es-419"/>
+              </w:rPr>
+              <w:t>14000</w:t>
+            </w:r>
+          </w:p>
+        </w:tc>
+        <w:tc>
+          <w:tcPr>
+            <w:tcW w:w="2250" w:type="dxa"/>
+          </w:tcPr>
+          <w:p>
+            <w:pPr>
+              <w:tabs>
+                <w:tab w:val="left" w:pos="720"/>
+                <w:tab w:val="left" w:pos="2202"/>
+              </w:tabs>
+              <w:rPr>
+                <w:lang w:val="es-419"/>
+              </w:rPr>
+            </w:pPr>
+            <w:r>
+              <w:rPr>
+                <w:lang w:val="es-419"/>
+              </w:rPr>
+              <w:t>150.25</w:t>
+            </w:r>
+          </w:p>
+        </w:tc>
+        <w:tc>
+          <w:tcPr>
+            <w:tcW w:w="2224" w:type="dxa"/>
+          </w:tcPr>
+          <w:p>
+            <w:pPr>
+              <w:tabs>
+                <w:tab w:val="left" w:pos="720"/>
+                <w:tab w:val="left" w:pos="2202"/>
+              </w:tabs>
+              <w:rPr>
+                <w:lang w:val="es-419"/>
+              </w:rPr>
+            </w:pPr>
+            <w:r>
+              <w:rPr>
+                <w:lang w:val="es-419"/>
+              </w:rPr>
+              <w:t>13535</w:t>
+            </w:r>
+          </w:p>
+        </w:tc>
+        <w:tc>
+          <w:tcPr>
+            <w:tcW w:w="2224" w:type="dxa"/>
+          </w:tcPr>
+          <w:p>
+            <w:pPr>
+              <w:tabs>
+                <w:tab w:val="left" w:pos="720"/>
+                <w:tab w:val="left" w:pos="2202"/>
+              </w:tabs>
+              <w:rPr>
+                <w:lang w:val="es-419"/>
+              </w:rPr>
+            </w:pPr>
+            <w:r>
+              <w:rPr>
+                <w:lang w:val="es-419"/>
+              </w:rPr>
+              <w:t>32270</w:t>
+            </w:r>
+          </w:p>
+        </w:tc>
+      </w:tr>
+    </w:tbl>
+    <w:p>
+      <w:pPr>
+        <w:pBdr>
+          <w:bottom w:val="single" w:sz="6" w:space="1" w:color="auto"/>
+        </w:pBdr>
+        <w:rPr>
+          <w:lang w:val="es-419"/>
+        </w:rPr>
+      </w:pPr>
+    </w:p>
+    <w:p>
+      <w:pPr>
+        <w:rPr>
+          <w:lang w:val="es-419"/>
+        </w:rPr>
+      </w:pPr>
+    </w:p>
+    <w:p>
+      <w:pPr>
+        <w:pStyle w:val="Prrafodelista"/>
         <w:numPr>
           <w:ilvl w:val="0"/>
           <w:numId w:val="18"/>
@@ -234,14 +2367,29 @@
     </w:p>
     <w:p>
       <w:pPr>
-        <w:rPr>
-          <w:lang w:val="es-419"/>
-        </w:rPr>
-      </w:pPr>
+        <w:pStyle w:val="Prrafodelista"/>
+        <w:ind w:left="360"/>
+        <w:rPr>
+          <w:lang w:val="es-419"/>
+        </w:rPr>
+      </w:pPr>
+      <w:r>
+        <w:rPr>
+          <w:lang w:val="es-419"/>
+        </w:rPr>
+        <w:t>R/ El grafo definido es denso, dirigido y fuertemente conectado.</w:t>
+      </w:r>
     </w:p>
     <w:p>
       <w:pPr>
-        <w:pStyle w:val="ListParagraph"/>
+        <w:rPr>
+          <w:lang w:val="es-419"/>
+        </w:rPr>
+      </w:pPr>
+    </w:p>
+    <w:p>
+      <w:pPr>
+        <w:pStyle w:val="Prrafodelista"/>
         <w:numPr>
           <w:ilvl w:val="0"/>
           <w:numId w:val="18"/>
@@ -260,14 +2408,29 @@
     </w:p>
     <w:p>
       <w:pPr>
-        <w:rPr>
-          <w:lang w:val="es-419"/>
-        </w:rPr>
-      </w:pPr>
+        <w:pStyle w:val="Prrafodelista"/>
+        <w:ind w:left="360"/>
+        <w:rPr>
+          <w:lang w:val="es-419"/>
+        </w:rPr>
+      </w:pPr>
+      <w:r>
+        <w:rPr>
+          <w:lang w:val="es-419"/>
+        </w:rPr>
+        <w:t>R/ 14000.</w:t>
+      </w:r>
     </w:p>
     <w:p>
       <w:pPr>
-        <w:pStyle w:val="ListParagraph"/>
+        <w:rPr>
+          <w:lang w:val="es-419"/>
+        </w:rPr>
+      </w:pPr>
+    </w:p>
+    <w:p>
+      <w:pPr>
+        <w:pStyle w:val="Prrafodelista"/>
         <w:numPr>
           <w:ilvl w:val="0"/>
           <w:numId w:val="18"/>
@@ -286,14 +2449,29 @@
     </w:p>
     <w:p>
       <w:pPr>
-        <w:rPr>
-          <w:lang w:val="es-419"/>
-        </w:rPr>
-      </w:pPr>
+        <w:pStyle w:val="Prrafodelista"/>
+        <w:ind w:left="360"/>
+        <w:rPr>
+          <w:lang w:val="es-419"/>
+        </w:rPr>
+      </w:pPr>
+      <w:r>
+        <w:rPr>
+          <w:lang w:val="es-419"/>
+        </w:rPr>
+        <w:t>R/ “ADJ_LIST” o lo que quiere decir lista de adyacencias.</w:t>
+      </w:r>
     </w:p>
     <w:p>
       <w:pPr>
-        <w:pStyle w:val="ListParagraph"/>
+        <w:rPr>
+          <w:lang w:val="es-419"/>
+        </w:rPr>
+      </w:pPr>
+    </w:p>
+    <w:p>
+      <w:pPr>
+        <w:pStyle w:val="Prrafodelista"/>
         <w:numPr>
           <w:ilvl w:val="0"/>
           <w:numId w:val="18"/>
@@ -308,6 +2486,91 @@
           <w:lang w:val="es-419"/>
         </w:rPr>
         <w:t>¿Cuál es la función de comparación utilizada?</w:t>
+      </w:r>
+    </w:p>
+    <w:p>
+      <w:pPr>
+        <w:pStyle w:val="Prrafodelista"/>
+        <w:ind w:left="360"/>
+        <w:rPr>
+          <w:lang w:val="es-419"/>
+        </w:rPr>
+      </w:pPr>
+      <w:r>
+        <w:rPr>
+          <w:lang w:val="es-419"/>
+        </w:rPr>
+        <w:t xml:space="preserve">R/ </w:t>
+      </w:r>
+      <w:r>
+        <w:rPr>
+          <w:lang w:val="es-419"/>
+        </w:rPr>
+        <w:t>la función es “</w:t>
+      </w:r>
+      <w:proofErr w:type="spellStart"/>
+      <w:r>
+        <w:rPr>
+          <w:lang w:val="es-419"/>
+        </w:rPr>
+        <w:t>compareStopIds</w:t>
+      </w:r>
+      <w:proofErr w:type="spellEnd"/>
+      <w:r>
+        <w:rPr>
+          <w:lang w:val="es-419"/>
+        </w:rPr>
+        <w:t>” y es la siguiente:</w:t>
+      </w:r>
+    </w:p>
+    <w:p>
+      <w:pPr>
+        <w:pStyle w:val="Prrafodelista"/>
+        <w:ind w:left="360"/>
+        <w:rPr>
+          <w:lang w:val="es-419"/>
+        </w:rPr>
+      </w:pPr>
+      <w:r>
+        <w:rPr>
+          <w:lang w:val="es-419"/>
+        </w:rPr>
+        <w:lastRenderedPageBreak/>
+        <w:drawing>
+          <wp:inline distT="0" distB="0" distL="0" distR="0" wp14:anchorId="15F7887E" wp14:editId="543C0F88">
+            <wp:extent cx="3063505" cy="2110923"/>
+            <wp:effectExtent l="0" t="0" r="3810" b="3810"/>
+            <wp:docPr id="2" name="Imagen 2" descr="Texto&#10;&#10;Descripción generada automáticamente"/>
+            <wp:cNvGraphicFramePr>
+              <a:graphicFrameLocks xmlns:a="http://schemas.openxmlformats.org/drawingml/2006/main" noChangeAspect="1"/>
+            </wp:cNvGraphicFramePr>
+            <a:graphic xmlns:a="http://schemas.openxmlformats.org/drawingml/2006/main">
+              <a:graphicData uri="http://schemas.openxmlformats.org/drawingml/2006/picture">
+                <pic:pic xmlns:pic="http://schemas.openxmlformats.org/drawingml/2006/picture">
+                  <pic:nvPicPr>
+                    <pic:cNvPr id="2" name="Imagen 2" descr="Texto&#10;&#10;Descripción generada automáticamente"/>
+                    <pic:cNvPicPr/>
+                  </pic:nvPicPr>
+                  <pic:blipFill>
+                    <a:blip r:embed="rId9"/>
+                    <a:stretch>
+                      <a:fillRect/>
+                    </a:stretch>
+                  </pic:blipFill>
+                  <pic:spPr>
+                    <a:xfrm>
+                      <a:off x="0" y="0"/>
+                      <a:ext cx="3063505" cy="2110923"/>
+                    </a:xfrm>
+                    <a:prstGeom prst="rect">
+                      <a:avLst/>
+                    </a:prstGeom>
+                  </pic:spPr>
+                </pic:pic>
+              </a:graphicData>
+            </a:graphic>
+          </wp:inline>
+        </w:drawing>
       </w:r>
     </w:p>
     <w:sectPr>
@@ -2520,11 +4783,11 @@
       <w:noProof/>
     </w:rPr>
   </w:style>
-  <w:style w:type="paragraph" w:styleId="Heading1">
+  <w:style w:type="paragraph" w:styleId="Ttulo1">
     <w:name w:val="heading 1"/>
     <w:basedOn w:val="Normal"/>
     <w:next w:val="Normal"/>
-    <w:link w:val="Heading1Char"/>
+    <w:link w:val="Ttulo1Car"/>
     <w:uiPriority w:val="9"/>
     <w:qFormat/>
     <w:rsid w:val="003C0715"/>
@@ -2541,11 +4804,11 @@
       <w:szCs w:val="32"/>
     </w:rPr>
   </w:style>
-  <w:style w:type="paragraph" w:styleId="Heading2">
+  <w:style w:type="paragraph" w:styleId="Ttulo2">
     <w:name w:val="heading 2"/>
     <w:basedOn w:val="Normal"/>
     <w:next w:val="Normal"/>
-    <w:link w:val="Heading2Char"/>
+    <w:link w:val="Ttulo2Car"/>
     <w:uiPriority w:val="9"/>
     <w:unhideWhenUsed/>
     <w:qFormat/>
@@ -2563,13 +4826,13 @@
       <w:szCs w:val="26"/>
     </w:rPr>
   </w:style>
-  <w:style w:type="character" w:default="1" w:styleId="DefaultParagraphFont">
+  <w:style w:type="character" w:default="1" w:styleId="Fuentedeprrafopredeter">
     <w:name w:val="Default Paragraph Font"/>
     <w:uiPriority w:val="1"/>
     <w:semiHidden/>
     <w:unhideWhenUsed/>
   </w:style>
-  <w:style w:type="table" w:default="1" w:styleId="TableNormal">
+  <w:style w:type="table" w:default="1" w:styleId="Tablanormal">
     <w:name w:val="Normal Table"/>
     <w:uiPriority w:val="99"/>
     <w:semiHidden/>
@@ -2584,17 +4847,17 @@
       </w:tblCellMar>
     </w:tblPr>
   </w:style>
-  <w:style w:type="numbering" w:default="1" w:styleId="NoList">
+  <w:style w:type="numbering" w:default="1" w:styleId="Sinlista">
     <w:name w:val="No List"/>
     <w:uiPriority w:val="99"/>
     <w:semiHidden/>
     <w:unhideWhenUsed/>
   </w:style>
-  <w:style w:type="paragraph" w:styleId="Title">
+  <w:style w:type="paragraph" w:styleId="Ttulo">
     <w:name w:val="Title"/>
     <w:basedOn w:val="Normal"/>
     <w:next w:val="Normal"/>
-    <w:link w:val="TitleChar"/>
+    <w:link w:val="TtuloCar"/>
     <w:uiPriority w:val="10"/>
     <w:qFormat/>
     <w:rsid w:val="00BA3B38"/>
@@ -2610,10 +4873,10 @@
       <w:szCs w:val="56"/>
     </w:rPr>
   </w:style>
-  <w:style w:type="character" w:customStyle="1" w:styleId="TitleChar">
-    <w:name w:val="Title Char"/>
-    <w:basedOn w:val="DefaultParagraphFont"/>
-    <w:link w:val="Title"/>
+  <w:style w:type="character" w:customStyle="1" w:styleId="TtuloCar">
+    <w:name w:val="Título Car"/>
+    <w:basedOn w:val="Fuentedeprrafopredeter"/>
+    <w:link w:val="Ttulo"/>
     <w:uiPriority w:val="10"/>
     <w:rsid w:val="00BA3B38"/>
     <w:rPr>
@@ -2625,7 +4888,7 @@
       <w:szCs w:val="56"/>
     </w:rPr>
   </w:style>
-  <w:style w:type="paragraph" w:styleId="ListParagraph">
+  <w:style w:type="paragraph" w:styleId="Prrafodelista">
     <w:name w:val="List Paragraph"/>
     <w:basedOn w:val="Normal"/>
     <w:uiPriority w:val="34"/>
@@ -2639,9 +4902,9 @@
       <w:noProof w:val="0"/>
     </w:rPr>
   </w:style>
-  <w:style w:type="character" w:styleId="CommentReference">
+  <w:style w:type="character" w:styleId="Refdecomentario">
     <w:name w:val="annotation reference"/>
-    <w:basedOn w:val="DefaultParagraphFont"/>
+    <w:basedOn w:val="Fuentedeprrafopredeter"/>
     <w:uiPriority w:val="99"/>
     <w:semiHidden/>
     <w:unhideWhenUsed/>
@@ -2651,10 +4914,10 @@
       <w:szCs w:val="16"/>
     </w:rPr>
   </w:style>
-  <w:style w:type="paragraph" w:styleId="CommentText">
+  <w:style w:type="paragraph" w:styleId="Textocomentario">
     <w:name w:val="annotation text"/>
     <w:basedOn w:val="Normal"/>
-    <w:link w:val="CommentTextChar"/>
+    <w:link w:val="TextocomentarioCar"/>
     <w:uiPriority w:val="99"/>
     <w:semiHidden/>
     <w:unhideWhenUsed/>
@@ -2668,10 +4931,10 @@
       <w:szCs w:val="20"/>
     </w:rPr>
   </w:style>
-  <w:style w:type="character" w:customStyle="1" w:styleId="CommentTextChar">
-    <w:name w:val="Comment Text Char"/>
-    <w:basedOn w:val="DefaultParagraphFont"/>
-    <w:link w:val="CommentText"/>
+  <w:style w:type="character" w:customStyle="1" w:styleId="TextocomentarioCar">
+    <w:name w:val="Texto comentario Car"/>
+    <w:basedOn w:val="Fuentedeprrafopredeter"/>
+    <w:link w:val="Textocomentario"/>
     <w:uiPriority w:val="99"/>
     <w:semiHidden/>
     <w:rsid w:val="00A442AC"/>
@@ -2680,7 +4943,7 @@
       <w:szCs w:val="20"/>
     </w:rPr>
   </w:style>
-  <w:style w:type="paragraph" w:styleId="Caption">
+  <w:style w:type="paragraph" w:styleId="Descripcin">
     <w:name w:val="caption"/>
     <w:basedOn w:val="Normal"/>
     <w:next w:val="Normal"/>
@@ -2700,9 +4963,9 @@
       <w:szCs w:val="18"/>
     </w:rPr>
   </w:style>
-  <w:style w:type="table" w:styleId="GridTable2">
+  <w:style w:type="table" w:styleId="Tabladecuadrcula2">
     <w:name w:val="Grid Table 2"/>
-    <w:basedOn w:val="TableNormal"/>
+    <w:basedOn w:val="Tablanormal"/>
     <w:uiPriority w:val="47"/>
     <w:rsid w:val="00076EA8"/>
     <w:pPr>
@@ -2775,10 +5038,10 @@
       </w:tcPr>
     </w:tblStylePr>
   </w:style>
-  <w:style w:type="character" w:customStyle="1" w:styleId="Heading1Char">
-    <w:name w:val="Heading 1 Char"/>
-    <w:basedOn w:val="DefaultParagraphFont"/>
-    <w:link w:val="Heading1"/>
+  <w:style w:type="character" w:customStyle="1" w:styleId="Ttulo1Car">
+    <w:name w:val="Título 1 Car"/>
+    <w:basedOn w:val="Fuentedeprrafopredeter"/>
+    <w:link w:val="Ttulo1"/>
     <w:uiPriority w:val="9"/>
     <w:rsid w:val="003C0715"/>
     <w:rPr>
@@ -2789,10 +5052,10 @@
       <w:szCs w:val="32"/>
     </w:rPr>
   </w:style>
-  <w:style w:type="character" w:customStyle="1" w:styleId="Heading2Char">
-    <w:name w:val="Heading 2 Char"/>
-    <w:basedOn w:val="DefaultParagraphFont"/>
-    <w:link w:val="Heading2"/>
+  <w:style w:type="character" w:customStyle="1" w:styleId="Ttulo2Car">
+    <w:name w:val="Título 2 Car"/>
+    <w:basedOn w:val="Fuentedeprrafopredeter"/>
+    <w:link w:val="Ttulo2"/>
     <w:uiPriority w:val="9"/>
     <w:rsid w:val="003C0715"/>
     <w:rPr>
@@ -2802,6 +5065,25 @@
       <w:sz w:val="26"/>
       <w:szCs w:val="26"/>
     </w:rPr>
+  </w:style>
+  <w:style w:type="table" w:styleId="Tablaconcuadrcula">
+    <w:name w:val="Table Grid"/>
+    <w:basedOn w:val="Tablanormal"/>
+    <w:uiPriority w:val="39"/>
+    <w:rsid w:val="00CE2A41"/>
+    <w:pPr>
+      <w:spacing w:after="0" w:line="240" w:lineRule="auto"/>
+    </w:pPr>
+    <w:tblPr>
+      <w:tblBorders>
+        <w:top w:val="single" w:sz="4" w:space="0" w:color="auto"/>
+        <w:left w:val="single" w:sz="4" w:space="0" w:color="auto"/>
+        <w:bottom w:val="single" w:sz="4" w:space="0" w:color="auto"/>
+        <w:right w:val="single" w:sz="4" w:space="0" w:color="auto"/>
+        <w:insideH w:val="single" w:sz="4" w:space="0" w:color="auto"/>
+        <w:insideV w:val="single" w:sz="4" w:space="0" w:color="auto"/>
+      </w:tblBorders>
+    </w:tblPr>
   </w:style>
 </w:styles>
 </file>
@@ -3111,6 +5393,12 @@
 </file>
 
 <file path=customXml/item2.xml><?xml version="1.0" encoding="utf-8"?>
+<p:properties xmlns:p="http://schemas.microsoft.com/office/2006/metadata/properties" xmlns:xsi="http://www.w3.org/2001/XMLSchema-instance" xmlns:pc="http://schemas.microsoft.com/office/infopath/2007/PartnerControls">
+  <documentManagement/>
+</p:properties>
+</file>
+
+<file path=customXml/item3.xml><?xml version="1.0" encoding="utf-8"?>
 <ct:contentTypeSchema xmlns:ct="http://schemas.microsoft.com/office/2006/metadata/contentType" xmlns:ma="http://schemas.microsoft.com/office/2006/metadata/properties/metaAttributes" ct:_="" ma:_="" ma:contentTypeName="Documento" ma:contentTypeID="0x01010023858CF01A2EF24688B692775F4C60A4" ma:contentTypeVersion="11" ma:contentTypeDescription="Crear nuevo documento." ma:contentTypeScope="" ma:versionID="04b510ef1bc187d79b842c792d256c41">
   <xsd:schema xmlns:xsd="http://www.w3.org/2001/XMLSchema" xmlns:xs="http://www.w3.org/2001/XMLSchema" xmlns:p="http://schemas.microsoft.com/office/2006/metadata/properties" xmlns:ns2="164883f8-7691-4ecf-b54a-664c0d0edefe" xmlns:ns3="85e30bcc-d76c-4413-8e4d-2dce22fb0743" targetNamespace="http://schemas.microsoft.com/office/2006/metadata/properties" ma:root="true" ma:fieldsID="9049981c3eb1ee76226ec9e2f8ecd7b4" ns2:_="" ns3:_="">
     <xsd:import namespace="164883f8-7691-4ecf-b54a-664c0d0edefe"/>
@@ -3321,12 +5609,6 @@
 </ct:contentTypeSchema>
 </file>
 
-<file path=customXml/item3.xml><?xml version="1.0" encoding="utf-8"?>
-<p:properties xmlns:p="http://schemas.microsoft.com/office/2006/metadata/properties" xmlns:xsi="http://www.w3.org/2001/XMLSchema-instance" xmlns:pc="http://schemas.microsoft.com/office/infopath/2007/PartnerControls">
-  <documentManagement/>
-</p:properties>
-</file>
-
 <file path=customXml/itemProps1.xml><?xml version="1.0" encoding="utf-8"?>
 <ds:datastoreItem xmlns:ds="http://schemas.openxmlformats.org/officeDocument/2006/customXml" ds:itemID="{1F59EA8B-1FA8-40D2-A8B0-61B9CE1E4579}">
   <ds:schemaRefs>
@@ -3336,6 +5618,15 @@
 </file>
 
 <file path=customXml/itemProps2.xml><?xml version="1.0" encoding="utf-8"?>
+<ds:datastoreItem xmlns:ds="http://schemas.openxmlformats.org/officeDocument/2006/customXml" ds:itemID="{8542EACB-7939-45C8-99C3-B6897CA7A7EF}">
+  <ds:schemaRefs>
+    <ds:schemaRef ds:uri="http://schemas.microsoft.com/office/2006/metadata/properties"/>
+    <ds:schemaRef ds:uri="http://schemas.microsoft.com/office/infopath/2007/PartnerControls"/>
+  </ds:schemaRefs>
+</ds:datastoreItem>
+</file>
+
+<file path=customXml/itemProps3.xml><?xml version="1.0" encoding="utf-8"?>
 <ds:datastoreItem xmlns:ds="http://schemas.openxmlformats.org/officeDocument/2006/customXml" ds:itemID="{B5A68955-FE31-4882-A896-23358313A6FD}">
   <ds:schemaRefs>
     <ds:schemaRef ds:uri="http://schemas.microsoft.com/office/2006/metadata/contentType"/>
@@ -3352,13 +5643,4 @@
     <ds:schemaRef ds:uri="http://schemas.microsoft.com/internal/obd"/>
   </ds:schemaRefs>
 </ds:datastoreItem>
-</file>
-
-<file path=customXml/itemProps3.xml><?xml version="1.0" encoding="utf-8"?>
-<ds:datastoreItem xmlns:ds="http://schemas.openxmlformats.org/officeDocument/2006/customXml" ds:itemID="{8542EACB-7939-45C8-99C3-B6897CA7A7EF}">
-  <ds:schemaRefs>
-    <ds:schemaRef ds:uri="http://schemas.microsoft.com/office/2006/metadata/properties"/>
-    <ds:schemaRef ds:uri="http://schemas.microsoft.com/office/infopath/2007/PartnerControls"/>
-  </ds:schemaRefs>
-</ds:datastoreItem>
 </file>